--- a/documents/Аналитическая записка.docx
+++ b/documents/Аналитическая записка.docx
@@ -4,37 +4,1134 @@
   <w:body>
     <w:p>
       <w:pPr>
+        <w:spacing w:line="254" w:lineRule="auto"/>
+        <w:jc w:val="center"/>
+        <w:rPr>
+          <w:rFonts w:ascii="Times New Roman" w:hAnsi="Times New Roman" w:cs="Times New Roman"/>
+          <w:b/>
+          <w:sz w:val="28"/>
+          <w:szCs w:val="28"/>
+        </w:rPr>
+      </w:pPr>
+    </w:p>
+    <w:p>
+      <w:pPr>
+        <w:spacing w:line="254" w:lineRule="auto"/>
+        <w:jc w:val="center"/>
+        <w:rPr>
+          <w:rFonts w:ascii="Times New Roman" w:hAnsi="Times New Roman" w:cs="Times New Roman"/>
+          <w:b/>
+          <w:sz w:val="28"/>
+          <w:szCs w:val="28"/>
+        </w:rPr>
+      </w:pPr>
+    </w:p>
+    <w:p>
+      <w:pPr>
+        <w:spacing w:line="254" w:lineRule="auto"/>
+        <w:jc w:val="center"/>
+        <w:rPr>
+          <w:rFonts w:ascii="Times New Roman" w:hAnsi="Times New Roman" w:cs="Times New Roman"/>
+          <w:b/>
+          <w:sz w:val="28"/>
+          <w:szCs w:val="28"/>
+        </w:rPr>
+      </w:pPr>
+    </w:p>
+    <w:p>
+      <w:pPr>
+        <w:spacing w:line="254" w:lineRule="auto"/>
+        <w:jc w:val="center"/>
+        <w:rPr>
+          <w:rFonts w:ascii="Times New Roman" w:hAnsi="Times New Roman" w:cs="Times New Roman"/>
+          <w:b/>
+          <w:sz w:val="28"/>
+          <w:szCs w:val="28"/>
+        </w:rPr>
+      </w:pPr>
+    </w:p>
+    <w:p>
+      <w:pPr>
+        <w:spacing w:line="254" w:lineRule="auto"/>
+        <w:jc w:val="center"/>
+        <w:rPr>
+          <w:rFonts w:ascii="Times New Roman" w:hAnsi="Times New Roman" w:cs="Times New Roman"/>
+          <w:b/>
+          <w:sz w:val="28"/>
+          <w:szCs w:val="28"/>
+        </w:rPr>
+      </w:pPr>
+    </w:p>
+    <w:p>
+      <w:pPr>
+        <w:spacing w:line="254" w:lineRule="auto"/>
+        <w:jc w:val="center"/>
+        <w:rPr>
+          <w:rFonts w:ascii="Times New Roman" w:hAnsi="Times New Roman" w:cs="Times New Roman"/>
+          <w:b/>
+          <w:sz w:val="28"/>
+          <w:szCs w:val="28"/>
+          <w:lang w:val="en-US"/>
+        </w:rPr>
+      </w:pPr>
+      <w:r>
+        <w:rPr>
+          <w:rFonts w:ascii="Times New Roman" w:hAnsi="Times New Roman" w:cs="Times New Roman"/>
+          <w:b/>
+          <w:sz w:val="28"/>
+          <w:szCs w:val="28"/>
+          <w:lang w:val="en-US"/>
+        </w:rPr>
+        <w:t>Web-</w:t>
+      </w:r>
+      <w:r>
+        <w:rPr>
+          <w:rFonts w:ascii="Times New Roman" w:hAnsi="Times New Roman" w:cs="Times New Roman"/>
+          <w:b/>
+          <w:sz w:val="28"/>
+          <w:szCs w:val="28"/>
+        </w:rPr>
+        <w:t>приложение.</w:t>
+      </w:r>
+    </w:p>
+    <w:p>
+      <w:pPr>
+        <w:spacing w:line="254" w:lineRule="auto"/>
+        <w:jc w:val="center"/>
+        <w:rPr>
+          <w:rFonts w:ascii="Times New Roman" w:hAnsi="Times New Roman" w:cs="Times New Roman"/>
+          <w:b/>
+          <w:sz w:val="28"/>
+          <w:szCs w:val="28"/>
+          <w:lang w:val="en-US"/>
+        </w:rPr>
+      </w:pPr>
+      <w:r>
+        <w:rPr>
+          <w:rFonts w:ascii="Times New Roman" w:hAnsi="Times New Roman" w:cs="Times New Roman"/>
+          <w:b/>
+          <w:sz w:val="28"/>
+          <w:szCs w:val="28"/>
+          <w:lang w:val="en-US"/>
+        </w:rPr>
+        <w:t>«</w:t>
+      </w:r>
+      <w:proofErr w:type="spellStart"/>
+      <w:r>
+        <w:rPr>
+          <w:rFonts w:ascii="Times New Roman" w:hAnsi="Times New Roman" w:cs="Times New Roman"/>
+          <w:b/>
+          <w:sz w:val="28"/>
+          <w:szCs w:val="28"/>
+          <w:lang w:val="en-US"/>
+        </w:rPr>
+        <w:t>Krausmebel</w:t>
+      </w:r>
+      <w:proofErr w:type="spellEnd"/>
+      <w:r>
+        <w:rPr>
+          <w:rFonts w:ascii="Times New Roman" w:hAnsi="Times New Roman" w:cs="Times New Roman"/>
+          <w:b/>
+          <w:sz w:val="28"/>
+          <w:szCs w:val="28"/>
+          <w:lang w:val="en-US"/>
+        </w:rPr>
+        <w:t>»</w:t>
+      </w:r>
+    </w:p>
+    <w:p>
+      <w:pPr>
+        <w:spacing w:line="254" w:lineRule="auto"/>
+        <w:jc w:val="center"/>
+        <w:rPr>
+          <w:rFonts w:ascii="Times New Roman" w:hAnsi="Times New Roman" w:cs="Times New Roman"/>
+          <w:b/>
+          <w:sz w:val="28"/>
+          <w:szCs w:val="28"/>
+          <w:lang w:val="en-US"/>
+        </w:rPr>
+      </w:pPr>
+    </w:p>
+    <w:p>
+      <w:pPr>
+        <w:spacing w:line="254" w:lineRule="auto"/>
+        <w:jc w:val="center"/>
+        <w:rPr>
+          <w:rFonts w:ascii="Times New Roman" w:hAnsi="Times New Roman" w:cs="Times New Roman"/>
+          <w:b/>
+          <w:sz w:val="28"/>
+          <w:szCs w:val="28"/>
+          <w:lang w:val="en-US"/>
+        </w:rPr>
+      </w:pPr>
+    </w:p>
+    <w:p>
+      <w:pPr>
+        <w:spacing w:line="254" w:lineRule="auto"/>
+        <w:jc w:val="center"/>
+        <w:rPr>
+          <w:rFonts w:ascii="Times New Roman" w:hAnsi="Times New Roman" w:cs="Times New Roman"/>
+          <w:b/>
+          <w:sz w:val="28"/>
+          <w:szCs w:val="28"/>
+          <w:lang w:val="en-US"/>
+        </w:rPr>
+      </w:pPr>
+    </w:p>
+    <w:p>
+      <w:pPr>
+        <w:spacing w:line="254" w:lineRule="auto"/>
+        <w:jc w:val="center"/>
+        <w:rPr>
+          <w:rFonts w:ascii="Times New Roman" w:hAnsi="Times New Roman" w:cs="Times New Roman"/>
+          <w:b/>
+          <w:sz w:val="28"/>
+          <w:szCs w:val="28"/>
+          <w:lang w:val="en-US"/>
+        </w:rPr>
+      </w:pPr>
+    </w:p>
+    <w:p>
+      <w:pPr>
+        <w:spacing w:line="254" w:lineRule="auto"/>
+        <w:jc w:val="center"/>
+        <w:rPr>
+          <w:rFonts w:ascii="Times New Roman" w:hAnsi="Times New Roman" w:cs="Times New Roman"/>
+          <w:b/>
+          <w:sz w:val="28"/>
+          <w:szCs w:val="28"/>
+        </w:rPr>
+      </w:pPr>
+      <w:r>
+        <w:rPr>
+          <w:rFonts w:ascii="Times New Roman" w:hAnsi="Times New Roman" w:cs="Times New Roman"/>
+          <w:b/>
+          <w:sz w:val="28"/>
+          <w:szCs w:val="28"/>
+        </w:rPr>
+        <w:t xml:space="preserve">РАБОЧАЯ ДОКУМЕНТАЦИЯ </w:t>
+      </w:r>
+    </w:p>
+    <w:p>
+      <w:pPr>
+        <w:spacing w:line="254" w:lineRule="auto"/>
+        <w:jc w:val="center"/>
+        <w:rPr>
+          <w:rFonts w:ascii="Times New Roman" w:hAnsi="Times New Roman" w:cs="Times New Roman"/>
+          <w:b/>
+          <w:sz w:val="28"/>
+          <w:szCs w:val="28"/>
+        </w:rPr>
+      </w:pPr>
+    </w:p>
+    <w:p>
+      <w:pPr>
+        <w:spacing w:line="254" w:lineRule="auto"/>
+        <w:jc w:val="center"/>
+        <w:rPr>
+          <w:rFonts w:ascii="Times New Roman" w:hAnsi="Times New Roman" w:cs="Times New Roman"/>
+          <w:b/>
+          <w:sz w:val="28"/>
+          <w:szCs w:val="28"/>
+        </w:rPr>
+      </w:pPr>
+      <w:r>
+        <w:rPr>
+          <w:rFonts w:ascii="Times New Roman" w:hAnsi="Times New Roman" w:cs="Times New Roman"/>
+          <w:b/>
+          <w:sz w:val="28"/>
+          <w:szCs w:val="28"/>
+        </w:rPr>
+        <w:t xml:space="preserve">Аналитическая </w:t>
+      </w:r>
+      <w:r>
+        <w:rPr>
+          <w:rFonts w:ascii="Times New Roman" w:hAnsi="Times New Roman" w:cs="Times New Roman"/>
+          <w:b/>
+          <w:sz w:val="28"/>
+          <w:szCs w:val="28"/>
+        </w:rPr>
+        <w:t>записка</w:t>
+      </w:r>
+    </w:p>
+    <w:p>
+      <w:pPr>
+        <w:spacing w:line="254" w:lineRule="auto"/>
+        <w:jc w:val="center"/>
+        <w:rPr>
+          <w:rFonts w:ascii="Times New Roman" w:hAnsi="Times New Roman" w:cs="Times New Roman"/>
+          <w:b/>
+          <w:sz w:val="28"/>
+          <w:szCs w:val="28"/>
+        </w:rPr>
+      </w:pPr>
+    </w:p>
+    <w:p>
+      <w:pPr>
+        <w:spacing w:line="254" w:lineRule="auto"/>
+        <w:jc w:val="center"/>
+        <w:rPr>
+          <w:rFonts w:ascii="Times New Roman" w:hAnsi="Times New Roman" w:cs="Times New Roman"/>
+          <w:b/>
+          <w:sz w:val="28"/>
+          <w:szCs w:val="28"/>
+        </w:rPr>
+      </w:pPr>
+    </w:p>
+    <w:p>
+      <w:pPr>
+        <w:spacing w:line="254" w:lineRule="auto"/>
+        <w:jc w:val="center"/>
+        <w:rPr>
+          <w:rFonts w:ascii="Times New Roman" w:hAnsi="Times New Roman" w:cs="Times New Roman"/>
+          <w:b/>
+          <w:sz w:val="28"/>
+          <w:szCs w:val="28"/>
+        </w:rPr>
+      </w:pPr>
+      <w:r>
+        <w:rPr>
+          <w:rFonts w:ascii="Times New Roman" w:hAnsi="Times New Roman" w:cs="Times New Roman"/>
+          <w:b/>
+          <w:sz w:val="28"/>
+          <w:szCs w:val="28"/>
+        </w:rPr>
+        <w:t xml:space="preserve">Листов – </w:t>
+      </w:r>
+      <w:r>
+        <w:rPr>
+          <w:rFonts w:ascii="Times New Roman" w:hAnsi="Times New Roman" w:cs="Times New Roman"/>
+          <w:b/>
+          <w:sz w:val="28"/>
+          <w:szCs w:val="28"/>
+        </w:rPr>
+        <w:t>5</w:t>
+      </w:r>
+      <w:r>
+        <w:rPr>
+          <w:rFonts w:ascii="Times New Roman" w:hAnsi="Times New Roman" w:cs="Times New Roman"/>
+          <w:b/>
+          <w:sz w:val="28"/>
+          <w:szCs w:val="28"/>
+        </w:rPr>
+        <w:t xml:space="preserve"> </w:t>
+      </w:r>
+    </w:p>
+    <w:p>
+      <w:pPr>
+        <w:spacing w:line="254" w:lineRule="auto"/>
+        <w:jc w:val="center"/>
+        <w:rPr>
+          <w:rFonts w:ascii="Times New Roman" w:hAnsi="Times New Roman" w:cs="Times New Roman"/>
+          <w:b/>
+          <w:sz w:val="28"/>
+          <w:szCs w:val="28"/>
+        </w:rPr>
+      </w:pPr>
+    </w:p>
+    <w:p>
+      <w:pPr>
+        <w:spacing w:line="254" w:lineRule="auto"/>
+        <w:jc w:val="center"/>
+        <w:rPr>
+          <w:rFonts w:ascii="Times New Roman" w:hAnsi="Times New Roman" w:cs="Times New Roman"/>
+          <w:b/>
+          <w:sz w:val="28"/>
+          <w:szCs w:val="28"/>
+        </w:rPr>
+      </w:pPr>
+    </w:p>
+    <w:p>
+      <w:pPr>
+        <w:spacing w:line="254" w:lineRule="auto"/>
+        <w:jc w:val="center"/>
+        <w:rPr>
+          <w:rFonts w:ascii="Times New Roman" w:hAnsi="Times New Roman" w:cs="Times New Roman"/>
+          <w:b/>
+          <w:sz w:val="28"/>
+          <w:szCs w:val="28"/>
+        </w:rPr>
+      </w:pPr>
+    </w:p>
+    <w:p>
+      <w:pPr>
+        <w:spacing w:line="254" w:lineRule="auto"/>
+        <w:jc w:val="center"/>
+        <w:rPr>
+          <w:rFonts w:ascii="Times New Roman" w:hAnsi="Times New Roman" w:cs="Times New Roman"/>
+          <w:b/>
+          <w:sz w:val="28"/>
+          <w:szCs w:val="28"/>
+        </w:rPr>
+      </w:pPr>
+    </w:p>
+    <w:p>
+      <w:pPr>
+        <w:spacing w:line="254" w:lineRule="auto"/>
+        <w:jc w:val="center"/>
+        <w:rPr>
+          <w:rFonts w:ascii="Times New Roman" w:hAnsi="Times New Roman" w:cs="Times New Roman"/>
+          <w:b/>
+          <w:sz w:val="28"/>
+          <w:szCs w:val="28"/>
+        </w:rPr>
+      </w:pPr>
+    </w:p>
+    <w:p>
+      <w:pPr>
+        <w:spacing w:line="254" w:lineRule="auto"/>
+        <w:jc w:val="center"/>
+        <w:rPr>
+          <w:rFonts w:ascii="Times New Roman" w:hAnsi="Times New Roman" w:cs="Times New Roman"/>
+          <w:b/>
+          <w:sz w:val="28"/>
+          <w:szCs w:val="28"/>
+        </w:rPr>
+      </w:pPr>
+    </w:p>
+    <w:p>
+      <w:pPr>
+        <w:spacing w:line="254" w:lineRule="auto"/>
+        <w:jc w:val="center"/>
+        <w:rPr>
+          <w:rFonts w:ascii="Times New Roman" w:hAnsi="Times New Roman" w:cs="Times New Roman"/>
+          <w:b/>
+          <w:sz w:val="28"/>
+          <w:szCs w:val="28"/>
+        </w:rPr>
+      </w:pPr>
+    </w:p>
+    <w:p>
+      <w:pPr>
+        <w:spacing w:line="254" w:lineRule="auto"/>
+        <w:jc w:val="center"/>
+        <w:rPr>
+          <w:rFonts w:ascii="Times New Roman" w:hAnsi="Times New Roman" w:cs="Times New Roman"/>
+          <w:b/>
+          <w:sz w:val="28"/>
+          <w:szCs w:val="28"/>
+        </w:rPr>
+      </w:pPr>
+    </w:p>
+    <w:p>
+      <w:pPr>
+        <w:spacing w:line="254" w:lineRule="auto"/>
+        <w:jc w:val="center"/>
+        <w:rPr>
+          <w:rFonts w:ascii="Times New Roman" w:hAnsi="Times New Roman" w:cs="Times New Roman"/>
+          <w:b/>
+          <w:sz w:val="28"/>
+          <w:szCs w:val="28"/>
+        </w:rPr>
+      </w:pPr>
+    </w:p>
+    <w:p>
+      <w:pPr>
+        <w:spacing w:line="254" w:lineRule="auto"/>
+        <w:jc w:val="center"/>
+        <w:rPr>
+          <w:rFonts w:ascii="Times New Roman" w:hAnsi="Times New Roman" w:cs="Times New Roman"/>
+          <w:b/>
+          <w:sz w:val="28"/>
+          <w:szCs w:val="28"/>
+        </w:rPr>
+      </w:pPr>
+    </w:p>
+    <w:p>
+      <w:pPr>
+        <w:spacing w:line="254" w:lineRule="auto"/>
+        <w:jc w:val="center"/>
+        <w:rPr>
+          <w:rFonts w:ascii="Times New Roman" w:hAnsi="Times New Roman" w:cs="Times New Roman"/>
+          <w:bCs/>
+          <w:sz w:val="28"/>
+          <w:szCs w:val="28"/>
+        </w:rPr>
+      </w:pPr>
+      <w:r>
+        <w:rPr>
+          <w:rFonts w:ascii="Times New Roman" w:hAnsi="Times New Roman" w:cs="Times New Roman"/>
+          <w:bCs/>
+          <w:sz w:val="28"/>
+          <w:szCs w:val="28"/>
+        </w:rPr>
+        <w:t>Киров</w:t>
+      </w:r>
+    </w:p>
+    <w:p>
+      <w:pPr>
+        <w:spacing w:line="254" w:lineRule="auto"/>
+        <w:jc w:val="center"/>
+        <w:rPr>
+          <w:rFonts w:ascii="Times New Roman" w:hAnsi="Times New Roman" w:cs="Times New Roman"/>
+          <w:bCs/>
+          <w:sz w:val="28"/>
+          <w:szCs w:val="28"/>
+        </w:rPr>
+      </w:pPr>
+      <w:r>
+        <w:rPr>
+          <w:rFonts w:ascii="Times New Roman" w:hAnsi="Times New Roman" w:cs="Times New Roman"/>
+          <w:bCs/>
+          <w:sz w:val="28"/>
+          <w:szCs w:val="28"/>
+        </w:rPr>
+        <w:t>2022</w:t>
+      </w:r>
+    </w:p>
+    <w:sdt>
+      <w:sdtPr>
+        <w:id w:val="-1174795290"/>
+        <w:docPartObj>
+          <w:docPartGallery w:val="Table of Contents"/>
+          <w:docPartUnique/>
+        </w:docPartObj>
+      </w:sdtPr>
+      <w:sdtEndPr>
+        <w:rPr>
+          <w:rFonts w:asciiTheme="minorHAnsi" w:eastAsiaTheme="minorHAnsi" w:hAnsiTheme="minorHAnsi" w:cstheme="minorBidi"/>
+          <w:bCs/>
+          <w:sz w:val="22"/>
+          <w:szCs w:val="22"/>
+          <w:lang w:eastAsia="en-US"/>
+        </w:rPr>
+      </w:sdtEndPr>
+      <w:sdtContent>
+        <w:p>
+          <w:pPr>
+            <w:pStyle w:val="a5"/>
+            <w:spacing w:line="360" w:lineRule="auto"/>
+            <w:rPr>
+              <w:rFonts w:cs="Times New Roman"/>
+              <w:szCs w:val="28"/>
+            </w:rPr>
+          </w:pPr>
+          <w:r>
+            <w:rPr>
+              <w:rFonts w:cs="Times New Roman"/>
+              <w:szCs w:val="28"/>
+            </w:rPr>
+            <w:t>Оглавление</w:t>
+          </w:r>
+        </w:p>
+        <w:p>
+          <w:pPr>
+            <w:pStyle w:val="11"/>
+            <w:tabs>
+              <w:tab w:val="right" w:leader="dot" w:pos="9345"/>
+            </w:tabs>
+            <w:spacing w:line="360" w:lineRule="auto"/>
+            <w:rPr>
+              <w:rFonts w:ascii="Times New Roman" w:eastAsiaTheme="minorEastAsia" w:hAnsi="Times New Roman" w:cs="Times New Roman"/>
+              <w:b/>
+              <w:noProof/>
+              <w:sz w:val="28"/>
+              <w:szCs w:val="28"/>
+              <w:lang w:eastAsia="ru-RU"/>
+            </w:rPr>
+          </w:pPr>
+          <w:r>
+            <w:rPr>
+              <w:rFonts w:ascii="Times New Roman" w:hAnsi="Times New Roman" w:cs="Times New Roman"/>
+              <w:b/>
+              <w:sz w:val="28"/>
+              <w:szCs w:val="28"/>
+            </w:rPr>
+            <w:fldChar w:fldCharType="begin"/>
+          </w:r>
+          <w:r>
+            <w:rPr>
+              <w:rFonts w:ascii="Times New Roman" w:hAnsi="Times New Roman" w:cs="Times New Roman"/>
+              <w:b/>
+              <w:sz w:val="28"/>
+              <w:szCs w:val="28"/>
+            </w:rPr>
+            <w:instrText xml:space="preserve"> TOC \o "1-3" \h \z \u </w:instrText>
+          </w:r>
+          <w:r>
+            <w:rPr>
+              <w:rFonts w:ascii="Times New Roman" w:hAnsi="Times New Roman" w:cs="Times New Roman"/>
+              <w:b/>
+              <w:sz w:val="28"/>
+              <w:szCs w:val="28"/>
+            </w:rPr>
+            <w:fldChar w:fldCharType="separate"/>
+          </w:r>
+          <w:hyperlink w:anchor="_Toc120027605" w:history="1">
+            <w:r>
+              <w:rPr>
+                <w:rStyle w:val="a4"/>
+                <w:rFonts w:ascii="Times New Roman" w:hAnsi="Times New Roman" w:cs="Times New Roman"/>
+                <w:b/>
+                <w:noProof/>
+                <w:sz w:val="28"/>
+                <w:szCs w:val="28"/>
+              </w:rPr>
+              <w:t>Цель продукта.</w:t>
+            </w:r>
+            <w:r>
+              <w:rPr>
+                <w:rFonts w:ascii="Times New Roman" w:hAnsi="Times New Roman" w:cs="Times New Roman"/>
+                <w:b/>
+                <w:noProof/>
+                <w:webHidden/>
+                <w:sz w:val="28"/>
+                <w:szCs w:val="28"/>
+              </w:rPr>
+              <w:tab/>
+            </w:r>
+            <w:r>
+              <w:rPr>
+                <w:rFonts w:ascii="Times New Roman" w:hAnsi="Times New Roman" w:cs="Times New Roman"/>
+                <w:b/>
+                <w:noProof/>
+                <w:webHidden/>
+                <w:sz w:val="28"/>
+                <w:szCs w:val="28"/>
+              </w:rPr>
+              <w:fldChar w:fldCharType="begin"/>
+            </w:r>
+            <w:r>
+              <w:rPr>
+                <w:rFonts w:ascii="Times New Roman" w:hAnsi="Times New Roman" w:cs="Times New Roman"/>
+                <w:b/>
+                <w:noProof/>
+                <w:webHidden/>
+                <w:sz w:val="28"/>
+                <w:szCs w:val="28"/>
+              </w:rPr>
+              <w:instrText xml:space="preserve"> PAGEREF _Toc120027605 \h </w:instrText>
+            </w:r>
+            <w:r>
+              <w:rPr>
+                <w:rFonts w:ascii="Times New Roman" w:hAnsi="Times New Roman" w:cs="Times New Roman"/>
+                <w:b/>
+                <w:noProof/>
+                <w:webHidden/>
+                <w:sz w:val="28"/>
+                <w:szCs w:val="28"/>
+              </w:rPr>
+            </w:r>
+            <w:r>
+              <w:rPr>
+                <w:rFonts w:ascii="Times New Roman" w:hAnsi="Times New Roman" w:cs="Times New Roman"/>
+                <w:b/>
+                <w:noProof/>
+                <w:webHidden/>
+                <w:sz w:val="28"/>
+                <w:szCs w:val="28"/>
+              </w:rPr>
+              <w:fldChar w:fldCharType="separate"/>
+            </w:r>
+            <w:r>
+              <w:rPr>
+                <w:rFonts w:ascii="Times New Roman" w:hAnsi="Times New Roman" w:cs="Times New Roman"/>
+                <w:b/>
+                <w:noProof/>
+                <w:webHidden/>
+                <w:sz w:val="28"/>
+                <w:szCs w:val="28"/>
+              </w:rPr>
+              <w:t>3</w:t>
+            </w:r>
+            <w:r>
+              <w:rPr>
+                <w:rFonts w:ascii="Times New Roman" w:hAnsi="Times New Roman" w:cs="Times New Roman"/>
+                <w:b/>
+                <w:noProof/>
+                <w:webHidden/>
+                <w:sz w:val="28"/>
+                <w:szCs w:val="28"/>
+              </w:rPr>
+              <w:fldChar w:fldCharType="end"/>
+            </w:r>
+          </w:hyperlink>
+        </w:p>
+        <w:p>
+          <w:pPr>
+            <w:pStyle w:val="11"/>
+            <w:tabs>
+              <w:tab w:val="right" w:leader="dot" w:pos="9345"/>
+            </w:tabs>
+            <w:spacing w:line="360" w:lineRule="auto"/>
+            <w:rPr>
+              <w:rFonts w:ascii="Times New Roman" w:eastAsiaTheme="minorEastAsia" w:hAnsi="Times New Roman" w:cs="Times New Roman"/>
+              <w:b/>
+              <w:noProof/>
+              <w:sz w:val="28"/>
+              <w:szCs w:val="28"/>
+              <w:lang w:eastAsia="ru-RU"/>
+            </w:rPr>
+          </w:pPr>
+          <w:hyperlink w:anchor="_Toc120027606" w:history="1">
+            <w:r>
+              <w:rPr>
+                <w:rStyle w:val="a4"/>
+                <w:rFonts w:ascii="Times New Roman" w:hAnsi="Times New Roman" w:cs="Times New Roman"/>
+                <w:b/>
+                <w:noProof/>
+                <w:sz w:val="28"/>
+                <w:szCs w:val="28"/>
+              </w:rPr>
+              <w:t>Назначение продукта.</w:t>
+            </w:r>
+            <w:r>
+              <w:rPr>
+                <w:rFonts w:ascii="Times New Roman" w:hAnsi="Times New Roman" w:cs="Times New Roman"/>
+                <w:b/>
+                <w:noProof/>
+                <w:webHidden/>
+                <w:sz w:val="28"/>
+                <w:szCs w:val="28"/>
+              </w:rPr>
+              <w:tab/>
+            </w:r>
+            <w:r>
+              <w:rPr>
+                <w:rFonts w:ascii="Times New Roman" w:hAnsi="Times New Roman" w:cs="Times New Roman"/>
+                <w:b/>
+                <w:noProof/>
+                <w:webHidden/>
+                <w:sz w:val="28"/>
+                <w:szCs w:val="28"/>
+              </w:rPr>
+              <w:fldChar w:fldCharType="begin"/>
+            </w:r>
+            <w:r>
+              <w:rPr>
+                <w:rFonts w:ascii="Times New Roman" w:hAnsi="Times New Roman" w:cs="Times New Roman"/>
+                <w:b/>
+                <w:noProof/>
+                <w:webHidden/>
+                <w:sz w:val="28"/>
+                <w:szCs w:val="28"/>
+              </w:rPr>
+              <w:instrText xml:space="preserve"> PAGEREF _Toc120027606 \h </w:instrText>
+            </w:r>
+            <w:r>
+              <w:rPr>
+                <w:rFonts w:ascii="Times New Roman" w:hAnsi="Times New Roman" w:cs="Times New Roman"/>
+                <w:b/>
+                <w:noProof/>
+                <w:webHidden/>
+                <w:sz w:val="28"/>
+                <w:szCs w:val="28"/>
+              </w:rPr>
+            </w:r>
+            <w:r>
+              <w:rPr>
+                <w:rFonts w:ascii="Times New Roman" w:hAnsi="Times New Roman" w:cs="Times New Roman"/>
+                <w:b/>
+                <w:noProof/>
+                <w:webHidden/>
+                <w:sz w:val="28"/>
+                <w:szCs w:val="28"/>
+              </w:rPr>
+              <w:fldChar w:fldCharType="separate"/>
+            </w:r>
+            <w:r>
+              <w:rPr>
+                <w:rFonts w:ascii="Times New Roman" w:hAnsi="Times New Roman" w:cs="Times New Roman"/>
+                <w:b/>
+                <w:noProof/>
+                <w:webHidden/>
+                <w:sz w:val="28"/>
+                <w:szCs w:val="28"/>
+              </w:rPr>
+              <w:t>3</w:t>
+            </w:r>
+            <w:r>
+              <w:rPr>
+                <w:rFonts w:ascii="Times New Roman" w:hAnsi="Times New Roman" w:cs="Times New Roman"/>
+                <w:b/>
+                <w:noProof/>
+                <w:webHidden/>
+                <w:sz w:val="28"/>
+                <w:szCs w:val="28"/>
+              </w:rPr>
+              <w:fldChar w:fldCharType="end"/>
+            </w:r>
+          </w:hyperlink>
+        </w:p>
+        <w:p>
+          <w:pPr>
+            <w:pStyle w:val="11"/>
+            <w:tabs>
+              <w:tab w:val="right" w:leader="dot" w:pos="9345"/>
+            </w:tabs>
+            <w:spacing w:line="360" w:lineRule="auto"/>
+            <w:rPr>
+              <w:rFonts w:ascii="Times New Roman" w:eastAsiaTheme="minorEastAsia" w:hAnsi="Times New Roman" w:cs="Times New Roman"/>
+              <w:b/>
+              <w:noProof/>
+              <w:sz w:val="28"/>
+              <w:szCs w:val="28"/>
+              <w:lang w:eastAsia="ru-RU"/>
+            </w:rPr>
+          </w:pPr>
+          <w:hyperlink w:anchor="_Toc120027607" w:history="1">
+            <w:r>
+              <w:rPr>
+                <w:rStyle w:val="a4"/>
+                <w:rFonts w:ascii="Times New Roman" w:hAnsi="Times New Roman" w:cs="Times New Roman"/>
+                <w:b/>
+                <w:noProof/>
+                <w:sz w:val="28"/>
+                <w:szCs w:val="28"/>
+              </w:rPr>
+              <w:t>Портрет потребителя.</w:t>
+            </w:r>
+            <w:r>
+              <w:rPr>
+                <w:rFonts w:ascii="Times New Roman" w:hAnsi="Times New Roman" w:cs="Times New Roman"/>
+                <w:b/>
+                <w:noProof/>
+                <w:webHidden/>
+                <w:sz w:val="28"/>
+                <w:szCs w:val="28"/>
+              </w:rPr>
+              <w:tab/>
+            </w:r>
+            <w:r>
+              <w:rPr>
+                <w:rFonts w:ascii="Times New Roman" w:hAnsi="Times New Roman" w:cs="Times New Roman"/>
+                <w:b/>
+                <w:noProof/>
+                <w:webHidden/>
+                <w:sz w:val="28"/>
+                <w:szCs w:val="28"/>
+              </w:rPr>
+              <w:fldChar w:fldCharType="begin"/>
+            </w:r>
+            <w:r>
+              <w:rPr>
+                <w:rFonts w:ascii="Times New Roman" w:hAnsi="Times New Roman" w:cs="Times New Roman"/>
+                <w:b/>
+                <w:noProof/>
+                <w:webHidden/>
+                <w:sz w:val="28"/>
+                <w:szCs w:val="28"/>
+              </w:rPr>
+              <w:instrText xml:space="preserve"> PAGEREF _Toc120027607 \h </w:instrText>
+            </w:r>
+            <w:r>
+              <w:rPr>
+                <w:rFonts w:ascii="Times New Roman" w:hAnsi="Times New Roman" w:cs="Times New Roman"/>
+                <w:b/>
+                <w:noProof/>
+                <w:webHidden/>
+                <w:sz w:val="28"/>
+                <w:szCs w:val="28"/>
+              </w:rPr>
+            </w:r>
+            <w:r>
+              <w:rPr>
+                <w:rFonts w:ascii="Times New Roman" w:hAnsi="Times New Roman" w:cs="Times New Roman"/>
+                <w:b/>
+                <w:noProof/>
+                <w:webHidden/>
+                <w:sz w:val="28"/>
+                <w:szCs w:val="28"/>
+              </w:rPr>
+              <w:fldChar w:fldCharType="separate"/>
+            </w:r>
+            <w:r>
+              <w:rPr>
+                <w:rFonts w:ascii="Times New Roman" w:hAnsi="Times New Roman" w:cs="Times New Roman"/>
+                <w:b/>
+                <w:noProof/>
+                <w:webHidden/>
+                <w:sz w:val="28"/>
+                <w:szCs w:val="28"/>
+              </w:rPr>
+              <w:t>3</w:t>
+            </w:r>
+            <w:r>
+              <w:rPr>
+                <w:rFonts w:ascii="Times New Roman" w:hAnsi="Times New Roman" w:cs="Times New Roman"/>
+                <w:b/>
+                <w:noProof/>
+                <w:webHidden/>
+                <w:sz w:val="28"/>
+                <w:szCs w:val="28"/>
+              </w:rPr>
+              <w:fldChar w:fldCharType="end"/>
+            </w:r>
+          </w:hyperlink>
+        </w:p>
+        <w:p>
+          <w:pPr>
+            <w:pStyle w:val="11"/>
+            <w:tabs>
+              <w:tab w:val="right" w:leader="dot" w:pos="9345"/>
+            </w:tabs>
+            <w:spacing w:line="360" w:lineRule="auto"/>
+            <w:rPr>
+              <w:rFonts w:ascii="Times New Roman" w:eastAsiaTheme="minorEastAsia" w:hAnsi="Times New Roman" w:cs="Times New Roman"/>
+              <w:b/>
+              <w:noProof/>
+              <w:sz w:val="28"/>
+              <w:szCs w:val="28"/>
+              <w:lang w:eastAsia="ru-RU"/>
+            </w:rPr>
+          </w:pPr>
+          <w:hyperlink w:anchor="_Toc120027608" w:history="1">
+            <w:r>
+              <w:rPr>
+                <w:rStyle w:val="a4"/>
+                <w:rFonts w:ascii="Times New Roman" w:hAnsi="Times New Roman" w:cs="Times New Roman"/>
+                <w:b/>
+                <w:noProof/>
+                <w:sz w:val="28"/>
+                <w:szCs w:val="28"/>
+              </w:rPr>
+              <w:t>Функциональные характеристики.</w:t>
+            </w:r>
+            <w:r>
+              <w:rPr>
+                <w:rFonts w:ascii="Times New Roman" w:hAnsi="Times New Roman" w:cs="Times New Roman"/>
+                <w:b/>
+                <w:noProof/>
+                <w:webHidden/>
+                <w:sz w:val="28"/>
+                <w:szCs w:val="28"/>
+              </w:rPr>
+              <w:tab/>
+            </w:r>
+            <w:r>
+              <w:rPr>
+                <w:rFonts w:ascii="Times New Roman" w:hAnsi="Times New Roman" w:cs="Times New Roman"/>
+                <w:b/>
+                <w:noProof/>
+                <w:webHidden/>
+                <w:sz w:val="28"/>
+                <w:szCs w:val="28"/>
+              </w:rPr>
+              <w:fldChar w:fldCharType="begin"/>
+            </w:r>
+            <w:r>
+              <w:rPr>
+                <w:rFonts w:ascii="Times New Roman" w:hAnsi="Times New Roman" w:cs="Times New Roman"/>
+                <w:b/>
+                <w:noProof/>
+                <w:webHidden/>
+                <w:sz w:val="28"/>
+                <w:szCs w:val="28"/>
+              </w:rPr>
+              <w:instrText xml:space="preserve"> PAGEREF _Toc120027608 \h </w:instrText>
+            </w:r>
+            <w:r>
+              <w:rPr>
+                <w:rFonts w:ascii="Times New Roman" w:hAnsi="Times New Roman" w:cs="Times New Roman"/>
+                <w:b/>
+                <w:noProof/>
+                <w:webHidden/>
+                <w:sz w:val="28"/>
+                <w:szCs w:val="28"/>
+              </w:rPr>
+            </w:r>
+            <w:r>
+              <w:rPr>
+                <w:rFonts w:ascii="Times New Roman" w:hAnsi="Times New Roman" w:cs="Times New Roman"/>
+                <w:b/>
+                <w:noProof/>
+                <w:webHidden/>
+                <w:sz w:val="28"/>
+                <w:szCs w:val="28"/>
+              </w:rPr>
+              <w:fldChar w:fldCharType="separate"/>
+            </w:r>
+            <w:r>
+              <w:rPr>
+                <w:rFonts w:ascii="Times New Roman" w:hAnsi="Times New Roman" w:cs="Times New Roman"/>
+                <w:b/>
+                <w:noProof/>
+                <w:webHidden/>
+                <w:sz w:val="28"/>
+                <w:szCs w:val="28"/>
+              </w:rPr>
+              <w:t>3</w:t>
+            </w:r>
+            <w:r>
+              <w:rPr>
+                <w:rFonts w:ascii="Times New Roman" w:hAnsi="Times New Roman" w:cs="Times New Roman"/>
+                <w:b/>
+                <w:noProof/>
+                <w:webHidden/>
+                <w:sz w:val="28"/>
+                <w:szCs w:val="28"/>
+              </w:rPr>
+              <w:fldChar w:fldCharType="end"/>
+            </w:r>
+          </w:hyperlink>
+        </w:p>
+        <w:p>
+          <w:pPr>
+            <w:pStyle w:val="11"/>
+            <w:tabs>
+              <w:tab w:val="right" w:leader="dot" w:pos="9345"/>
+            </w:tabs>
+            <w:spacing w:line="360" w:lineRule="auto"/>
+            <w:rPr>
+              <w:rFonts w:ascii="Times New Roman" w:eastAsiaTheme="minorEastAsia" w:hAnsi="Times New Roman" w:cs="Times New Roman"/>
+              <w:b/>
+              <w:noProof/>
+              <w:sz w:val="28"/>
+              <w:szCs w:val="28"/>
+              <w:lang w:eastAsia="ru-RU"/>
+            </w:rPr>
+          </w:pPr>
+          <w:hyperlink w:anchor="_Toc120027609" w:history="1">
+            <w:r>
+              <w:rPr>
+                <w:rStyle w:val="a4"/>
+                <w:rFonts w:ascii="Times New Roman" w:hAnsi="Times New Roman" w:cs="Times New Roman"/>
+                <w:b/>
+                <w:noProof/>
+                <w:sz w:val="28"/>
+                <w:szCs w:val="28"/>
+              </w:rPr>
+              <w:t>Обзор аналогов.</w:t>
+            </w:r>
+            <w:r>
+              <w:rPr>
+                <w:rFonts w:ascii="Times New Roman" w:hAnsi="Times New Roman" w:cs="Times New Roman"/>
+                <w:b/>
+                <w:noProof/>
+                <w:webHidden/>
+                <w:sz w:val="28"/>
+                <w:szCs w:val="28"/>
+              </w:rPr>
+              <w:tab/>
+            </w:r>
+            <w:r>
+              <w:rPr>
+                <w:rFonts w:ascii="Times New Roman" w:hAnsi="Times New Roman" w:cs="Times New Roman"/>
+                <w:b/>
+                <w:noProof/>
+                <w:webHidden/>
+                <w:sz w:val="28"/>
+                <w:szCs w:val="28"/>
+              </w:rPr>
+              <w:fldChar w:fldCharType="begin"/>
+            </w:r>
+            <w:r>
+              <w:rPr>
+                <w:rFonts w:ascii="Times New Roman" w:hAnsi="Times New Roman" w:cs="Times New Roman"/>
+                <w:b/>
+                <w:noProof/>
+                <w:webHidden/>
+                <w:sz w:val="28"/>
+                <w:szCs w:val="28"/>
+              </w:rPr>
+              <w:instrText xml:space="preserve"> PAGEREF _Toc120027609 \h </w:instrText>
+            </w:r>
+            <w:r>
+              <w:rPr>
+                <w:rFonts w:ascii="Times New Roman" w:hAnsi="Times New Roman" w:cs="Times New Roman"/>
+                <w:b/>
+                <w:noProof/>
+                <w:webHidden/>
+                <w:sz w:val="28"/>
+                <w:szCs w:val="28"/>
+              </w:rPr>
+            </w:r>
+            <w:r>
+              <w:rPr>
+                <w:rFonts w:ascii="Times New Roman" w:hAnsi="Times New Roman" w:cs="Times New Roman"/>
+                <w:b/>
+                <w:noProof/>
+                <w:webHidden/>
+                <w:sz w:val="28"/>
+                <w:szCs w:val="28"/>
+              </w:rPr>
+              <w:fldChar w:fldCharType="separate"/>
+            </w:r>
+            <w:r>
+              <w:rPr>
+                <w:rFonts w:ascii="Times New Roman" w:hAnsi="Times New Roman" w:cs="Times New Roman"/>
+                <w:b/>
+                <w:noProof/>
+                <w:webHidden/>
+                <w:sz w:val="28"/>
+                <w:szCs w:val="28"/>
+              </w:rPr>
+              <w:t>4</w:t>
+            </w:r>
+            <w:r>
+              <w:rPr>
+                <w:rFonts w:ascii="Times New Roman" w:hAnsi="Times New Roman" w:cs="Times New Roman"/>
+                <w:b/>
+                <w:noProof/>
+                <w:webHidden/>
+                <w:sz w:val="28"/>
+                <w:szCs w:val="28"/>
+              </w:rPr>
+              <w:fldChar w:fldCharType="end"/>
+            </w:r>
+          </w:hyperlink>
+        </w:p>
+        <w:p>
+          <w:pPr>
+            <w:spacing w:line="360" w:lineRule="auto"/>
+          </w:pPr>
+          <w:r>
+            <w:rPr>
+              <w:rFonts w:ascii="Times New Roman" w:hAnsi="Times New Roman" w:cs="Times New Roman"/>
+              <w:b/>
+              <w:sz w:val="28"/>
+              <w:szCs w:val="28"/>
+            </w:rPr>
+            <w:fldChar w:fldCharType="end"/>
+          </w:r>
+        </w:p>
+      </w:sdtContent>
+    </w:sdt>
+    <w:p>
+      <w:pPr>
         <w:spacing w:line="360" w:lineRule="auto"/>
         <w:ind w:firstLine="709"/>
         <w:jc w:val="both"/>
         <w:rPr>
           <w:rFonts w:ascii="Times New Roman" w:hAnsi="Times New Roman" w:cs="Times New Roman"/>
-          <w:b/>
-          <w:bCs/>
-          <w:sz w:val="28"/>
-          <w:szCs w:val="28"/>
-        </w:rPr>
-      </w:pPr>
-      <w:r>
-        <w:rPr>
-          <w:rFonts w:ascii="Times New Roman" w:hAnsi="Times New Roman" w:cs="Times New Roman"/>
-          <w:b/>
-          <w:bCs/>
-          <w:sz w:val="28"/>
-          <w:szCs w:val="28"/>
-        </w:rPr>
+          <w:sz w:val="28"/>
+          <w:szCs w:val="28"/>
+        </w:rPr>
+      </w:pPr>
+    </w:p>
+    <w:p>
+      <w:pPr>
+        <w:rPr>
+          <w:rFonts w:ascii="Times New Roman" w:hAnsi="Times New Roman" w:cs="Times New Roman"/>
+          <w:sz w:val="28"/>
+          <w:szCs w:val="28"/>
+        </w:rPr>
+      </w:pPr>
+      <w:r>
+        <w:rPr>
+          <w:rFonts w:ascii="Times New Roman" w:hAnsi="Times New Roman" w:cs="Times New Roman"/>
+          <w:sz w:val="28"/>
+          <w:szCs w:val="28"/>
+        </w:rPr>
+        <w:br w:type="page"/>
+      </w:r>
+    </w:p>
+    <w:p>
+      <w:pPr>
+        <w:pStyle w:val="1"/>
+        <w:rPr>
+          <w:b w:val="0"/>
+        </w:rPr>
+      </w:pPr>
+      <w:bookmarkStart w:id="0" w:name="_Toc120027605"/>
+      <w:r>
+        <w:lastRenderedPageBreak/>
         <w:t>Цель продукта</w:t>
       </w:r>
       <w:r>
-        <w:rPr>
-          <w:rFonts w:ascii="Times New Roman" w:hAnsi="Times New Roman" w:cs="Times New Roman"/>
-          <w:b/>
-          <w:bCs/>
-          <w:sz w:val="28"/>
-          <w:szCs w:val="28"/>
-        </w:rPr>
         <w:t>.</w:t>
       </w:r>
+      <w:bookmarkEnd w:id="0"/>
     </w:p>
     <w:p>
       <w:pPr>
@@ -58,37 +1155,209 @@
     </w:p>
     <w:p>
       <w:pPr>
+        <w:pStyle w:val="1"/>
+      </w:pPr>
+      <w:bookmarkStart w:id="1" w:name="_Toc120027606"/>
+      <w:r>
+        <w:t>Назначение продукта</w:t>
+      </w:r>
+      <w:r>
+        <w:t>.</w:t>
+      </w:r>
+      <w:bookmarkEnd w:id="1"/>
+    </w:p>
+    <w:p>
+      <w:pPr>
         <w:spacing w:line="360" w:lineRule="auto"/>
         <w:ind w:firstLine="709"/>
         <w:jc w:val="both"/>
         <w:rPr>
           <w:rFonts w:ascii="Times New Roman" w:hAnsi="Times New Roman" w:cs="Times New Roman"/>
-          <w:b/>
-          <w:bCs/>
-          <w:sz w:val="28"/>
-          <w:szCs w:val="28"/>
-        </w:rPr>
-      </w:pPr>
-      <w:r>
-        <w:rPr>
-          <w:rFonts w:ascii="Times New Roman" w:hAnsi="Times New Roman" w:cs="Times New Roman"/>
-          <w:b/>
-          <w:bCs/>
-          <w:sz w:val="28"/>
-          <w:szCs w:val="28"/>
-        </w:rPr>
-        <w:t>Назначение продукта</w:t>
-      </w:r>
-      <w:r>
-        <w:rPr>
-          <w:rFonts w:ascii="Times New Roman" w:hAnsi="Times New Roman" w:cs="Times New Roman"/>
-          <w:b/>
-          <w:bCs/>
+          <w:sz w:val="28"/>
+          <w:szCs w:val="28"/>
+        </w:rPr>
+      </w:pPr>
+      <w:r>
+        <w:rPr>
+          <w:rFonts w:ascii="Times New Roman" w:hAnsi="Times New Roman" w:cs="Times New Roman"/>
+          <w:sz w:val="28"/>
+          <w:szCs w:val="28"/>
+        </w:rPr>
+        <w:t>Сайт предназначен для онлайн покупки премиальной мебели. Пользователям предоставлен выбор из 9 категорий - с</w:t>
+      </w:r>
+      <w:r>
+        <w:rPr>
+          <w:rFonts w:ascii="Times New Roman" w:hAnsi="Times New Roman" w:cs="Times New Roman"/>
+          <w:sz w:val="28"/>
+          <w:szCs w:val="28"/>
+        </w:rPr>
+        <w:t>толы обеденные</w:t>
+      </w:r>
+      <w:r>
+        <w:rPr>
+          <w:rFonts w:ascii="Times New Roman" w:hAnsi="Times New Roman" w:cs="Times New Roman"/>
+          <w:sz w:val="28"/>
+          <w:szCs w:val="28"/>
+        </w:rPr>
+        <w:t>, ж</w:t>
+      </w:r>
+      <w:r>
+        <w:rPr>
+          <w:rFonts w:ascii="Times New Roman" w:hAnsi="Times New Roman" w:cs="Times New Roman"/>
+          <w:sz w:val="28"/>
+          <w:szCs w:val="28"/>
+        </w:rPr>
+        <w:t>урнальные столики</w:t>
+      </w:r>
+      <w:r>
+        <w:rPr>
+          <w:rFonts w:ascii="Times New Roman" w:hAnsi="Times New Roman" w:cs="Times New Roman"/>
+          <w:sz w:val="28"/>
+          <w:szCs w:val="28"/>
+        </w:rPr>
+        <w:t>, с</w:t>
+      </w:r>
+      <w:r>
+        <w:rPr>
+          <w:rFonts w:ascii="Times New Roman" w:hAnsi="Times New Roman" w:cs="Times New Roman"/>
+          <w:sz w:val="28"/>
+          <w:szCs w:val="28"/>
+        </w:rPr>
+        <w:t>тулья обеденные</w:t>
+      </w:r>
+      <w:r>
+        <w:rPr>
+          <w:rFonts w:ascii="Times New Roman" w:hAnsi="Times New Roman" w:cs="Times New Roman"/>
+          <w:sz w:val="28"/>
+          <w:szCs w:val="28"/>
+        </w:rPr>
+        <w:t>, п</w:t>
+      </w:r>
+      <w:r>
+        <w:rPr>
+          <w:rFonts w:ascii="Times New Roman" w:hAnsi="Times New Roman" w:cs="Times New Roman"/>
+          <w:sz w:val="28"/>
+          <w:szCs w:val="28"/>
+        </w:rPr>
+        <w:t>уфы</w:t>
+      </w:r>
+      <w:r>
+        <w:rPr>
+          <w:rFonts w:ascii="Times New Roman" w:hAnsi="Times New Roman" w:cs="Times New Roman"/>
+          <w:sz w:val="28"/>
+          <w:szCs w:val="28"/>
+        </w:rPr>
+        <w:t xml:space="preserve">, </w:t>
+      </w:r>
+      <w:r>
+        <w:rPr>
+          <w:rFonts w:ascii="Times New Roman" w:hAnsi="Times New Roman" w:cs="Times New Roman"/>
+          <w:sz w:val="28"/>
+          <w:szCs w:val="28"/>
+        </w:rPr>
+        <w:t>банкетки</w:t>
+      </w:r>
+      <w:r>
+        <w:rPr>
+          <w:rFonts w:ascii="Times New Roman" w:hAnsi="Times New Roman" w:cs="Times New Roman"/>
+          <w:sz w:val="28"/>
+          <w:szCs w:val="28"/>
+        </w:rPr>
+        <w:t>, т</w:t>
+      </w:r>
+      <w:r>
+        <w:rPr>
+          <w:rFonts w:ascii="Times New Roman" w:hAnsi="Times New Roman" w:cs="Times New Roman"/>
+          <w:sz w:val="28"/>
+          <w:szCs w:val="28"/>
+        </w:rPr>
+        <w:t>умбы</w:t>
+      </w:r>
+      <w:r>
+        <w:rPr>
+          <w:rFonts w:ascii="Times New Roman" w:hAnsi="Times New Roman" w:cs="Times New Roman"/>
+          <w:sz w:val="28"/>
+          <w:szCs w:val="28"/>
+        </w:rPr>
+        <w:t>, д</w:t>
+      </w:r>
+      <w:r>
+        <w:rPr>
+          <w:rFonts w:ascii="Times New Roman" w:hAnsi="Times New Roman" w:cs="Times New Roman"/>
+          <w:sz w:val="28"/>
+          <w:szCs w:val="28"/>
+        </w:rPr>
+        <w:t>иваны</w:t>
+      </w:r>
+      <w:r>
+        <w:rPr>
+          <w:rFonts w:ascii="Times New Roman" w:hAnsi="Times New Roman" w:cs="Times New Roman"/>
+          <w:sz w:val="28"/>
+          <w:szCs w:val="28"/>
+        </w:rPr>
+        <w:t>, к</w:t>
+      </w:r>
+      <w:r>
+        <w:rPr>
+          <w:rFonts w:ascii="Times New Roman" w:hAnsi="Times New Roman" w:cs="Times New Roman"/>
+          <w:sz w:val="28"/>
+          <w:szCs w:val="28"/>
+        </w:rPr>
+        <w:t>онсоли</w:t>
+      </w:r>
+      <w:r>
+        <w:rPr>
+          <w:rFonts w:ascii="Times New Roman" w:hAnsi="Times New Roman" w:cs="Times New Roman"/>
+          <w:sz w:val="28"/>
+          <w:szCs w:val="28"/>
+        </w:rPr>
+        <w:t>, с</w:t>
+      </w:r>
+      <w:r>
+        <w:rPr>
+          <w:rFonts w:ascii="Times New Roman" w:hAnsi="Times New Roman" w:cs="Times New Roman"/>
+          <w:sz w:val="28"/>
+          <w:szCs w:val="28"/>
+        </w:rPr>
+        <w:t>теллажи</w:t>
+      </w:r>
+      <w:r>
+        <w:rPr>
+          <w:rFonts w:ascii="Times New Roman" w:hAnsi="Times New Roman" w:cs="Times New Roman"/>
+          <w:sz w:val="28"/>
+          <w:szCs w:val="28"/>
+        </w:rPr>
+        <w:t>, к</w:t>
+      </w:r>
+      <w:r>
+        <w:rPr>
+          <w:rFonts w:ascii="Times New Roman" w:hAnsi="Times New Roman" w:cs="Times New Roman"/>
+          <w:sz w:val="28"/>
+          <w:szCs w:val="28"/>
+        </w:rPr>
+        <w:t>ресла</w:t>
+      </w:r>
+      <w:r>
+        <w:rPr>
+          <w:rFonts w:ascii="Times New Roman" w:hAnsi="Times New Roman" w:cs="Times New Roman"/>
           <w:sz w:val="28"/>
           <w:szCs w:val="28"/>
         </w:rPr>
         <w:t>.</w:t>
       </w:r>
+    </w:p>
+    <w:p>
+      <w:pPr>
+        <w:pStyle w:val="1"/>
+      </w:pPr>
+      <w:bookmarkStart w:id="2" w:name="_Toc120027607"/>
+      <w:r>
+        <w:t>Портрет потребителя</w:t>
+      </w:r>
+      <w:r>
+        <w:t>.</w:t>
+      </w:r>
+      <w:bookmarkEnd w:id="2"/>
     </w:p>
     <w:p>
       <w:pPr>
@@ -107,246 +1376,18 @@
           <w:sz w:val="28"/>
           <w:szCs w:val="28"/>
         </w:rPr>
-        <w:t>Сайт предназначен для онлайн покупки премиальной мебели. Пользователям предоставлен выбор из 9 категорий - с</w:t>
-      </w:r>
-      <w:r>
-        <w:rPr>
-          <w:rFonts w:ascii="Times New Roman" w:hAnsi="Times New Roman" w:cs="Times New Roman"/>
-          <w:sz w:val="28"/>
-          <w:szCs w:val="28"/>
-        </w:rPr>
-        <w:t>толы обеденные</w:t>
-      </w:r>
-      <w:r>
-        <w:rPr>
-          <w:rFonts w:ascii="Times New Roman" w:hAnsi="Times New Roman" w:cs="Times New Roman"/>
-          <w:sz w:val="28"/>
-          <w:szCs w:val="28"/>
-        </w:rPr>
-        <w:t>, ж</w:t>
-      </w:r>
-      <w:r>
-        <w:rPr>
-          <w:rFonts w:ascii="Times New Roman" w:hAnsi="Times New Roman" w:cs="Times New Roman"/>
-          <w:sz w:val="28"/>
-          <w:szCs w:val="28"/>
-        </w:rPr>
-        <w:t>урнальные столики</w:t>
-      </w:r>
-      <w:r>
-        <w:rPr>
-          <w:rFonts w:ascii="Times New Roman" w:hAnsi="Times New Roman" w:cs="Times New Roman"/>
-          <w:sz w:val="28"/>
-          <w:szCs w:val="28"/>
-        </w:rPr>
-        <w:t>, с</w:t>
-      </w:r>
-      <w:r>
-        <w:rPr>
-          <w:rFonts w:ascii="Times New Roman" w:hAnsi="Times New Roman" w:cs="Times New Roman"/>
-          <w:sz w:val="28"/>
-          <w:szCs w:val="28"/>
-        </w:rPr>
-        <w:t>тулья обеденные</w:t>
-      </w:r>
-      <w:r>
-        <w:rPr>
-          <w:rFonts w:ascii="Times New Roman" w:hAnsi="Times New Roman" w:cs="Times New Roman"/>
-          <w:sz w:val="28"/>
-          <w:szCs w:val="28"/>
-        </w:rPr>
-        <w:t>, п</w:t>
-      </w:r>
-      <w:r>
-        <w:rPr>
-          <w:rFonts w:ascii="Times New Roman" w:hAnsi="Times New Roman" w:cs="Times New Roman"/>
-          <w:sz w:val="28"/>
-          <w:szCs w:val="28"/>
-        </w:rPr>
-        <w:t>уфы</w:t>
-      </w:r>
-      <w:r>
-        <w:rPr>
-          <w:rFonts w:ascii="Times New Roman" w:hAnsi="Times New Roman" w:cs="Times New Roman"/>
-          <w:sz w:val="28"/>
-          <w:szCs w:val="28"/>
-        </w:rPr>
-        <w:t xml:space="preserve">, </w:t>
-      </w:r>
-      <w:r>
-        <w:rPr>
-          <w:rFonts w:ascii="Times New Roman" w:hAnsi="Times New Roman" w:cs="Times New Roman"/>
-          <w:sz w:val="28"/>
-          <w:szCs w:val="28"/>
-        </w:rPr>
-        <w:t>банкетки</w:t>
-      </w:r>
-      <w:r>
-        <w:rPr>
-          <w:rFonts w:ascii="Times New Roman" w:hAnsi="Times New Roman" w:cs="Times New Roman"/>
-          <w:sz w:val="28"/>
-          <w:szCs w:val="28"/>
-        </w:rPr>
-        <w:t>, т</w:t>
-      </w:r>
-      <w:r>
-        <w:rPr>
-          <w:rFonts w:ascii="Times New Roman" w:hAnsi="Times New Roman" w:cs="Times New Roman"/>
-          <w:sz w:val="28"/>
-          <w:szCs w:val="28"/>
-        </w:rPr>
-        <w:t>умбы</w:t>
-      </w:r>
-      <w:r>
-        <w:rPr>
-          <w:rFonts w:ascii="Times New Roman" w:hAnsi="Times New Roman" w:cs="Times New Roman"/>
-          <w:sz w:val="28"/>
-          <w:szCs w:val="28"/>
-        </w:rPr>
-        <w:t>, д</w:t>
-      </w:r>
-      <w:r>
-        <w:rPr>
-          <w:rFonts w:ascii="Times New Roman" w:hAnsi="Times New Roman" w:cs="Times New Roman"/>
-          <w:sz w:val="28"/>
-          <w:szCs w:val="28"/>
-        </w:rPr>
-        <w:t>иваны</w:t>
-      </w:r>
-      <w:r>
-        <w:rPr>
-          <w:rFonts w:ascii="Times New Roman" w:hAnsi="Times New Roman" w:cs="Times New Roman"/>
-          <w:sz w:val="28"/>
-          <w:szCs w:val="28"/>
-        </w:rPr>
-        <w:t>, к</w:t>
-      </w:r>
-      <w:r>
-        <w:rPr>
-          <w:rFonts w:ascii="Times New Roman" w:hAnsi="Times New Roman" w:cs="Times New Roman"/>
-          <w:sz w:val="28"/>
-          <w:szCs w:val="28"/>
-        </w:rPr>
-        <w:t>онсоли</w:t>
-      </w:r>
-      <w:r>
-        <w:rPr>
-          <w:rFonts w:ascii="Times New Roman" w:hAnsi="Times New Roman" w:cs="Times New Roman"/>
-          <w:sz w:val="28"/>
-          <w:szCs w:val="28"/>
-        </w:rPr>
-        <w:t>, с</w:t>
-      </w:r>
-      <w:r>
-        <w:rPr>
-          <w:rFonts w:ascii="Times New Roman" w:hAnsi="Times New Roman" w:cs="Times New Roman"/>
-          <w:sz w:val="28"/>
-          <w:szCs w:val="28"/>
-        </w:rPr>
-        <w:t>теллажи</w:t>
-      </w:r>
-      <w:r>
-        <w:rPr>
-          <w:rFonts w:ascii="Times New Roman" w:hAnsi="Times New Roman" w:cs="Times New Roman"/>
-          <w:sz w:val="28"/>
-          <w:szCs w:val="28"/>
-        </w:rPr>
-        <w:t>, к</w:t>
-      </w:r>
-      <w:r>
-        <w:rPr>
-          <w:rFonts w:ascii="Times New Roman" w:hAnsi="Times New Roman" w:cs="Times New Roman"/>
-          <w:sz w:val="28"/>
-          <w:szCs w:val="28"/>
-        </w:rPr>
-        <w:t>ресла</w:t>
-      </w:r>
-      <w:r>
-        <w:rPr>
-          <w:rFonts w:ascii="Times New Roman" w:hAnsi="Times New Roman" w:cs="Times New Roman"/>
-          <w:sz w:val="28"/>
-          <w:szCs w:val="28"/>
-        </w:rPr>
-        <w:t>.</w:t>
-      </w:r>
-    </w:p>
-    <w:p>
-      <w:pPr>
-        <w:spacing w:line="360" w:lineRule="auto"/>
-        <w:ind w:firstLine="709"/>
-        <w:jc w:val="both"/>
-        <w:rPr>
-          <w:rFonts w:ascii="Times New Roman" w:hAnsi="Times New Roman" w:cs="Times New Roman"/>
-          <w:b/>
-          <w:bCs/>
-          <w:sz w:val="28"/>
-          <w:szCs w:val="28"/>
-        </w:rPr>
-      </w:pPr>
-      <w:r>
-        <w:rPr>
-          <w:rFonts w:ascii="Times New Roman" w:hAnsi="Times New Roman" w:cs="Times New Roman"/>
-          <w:b/>
-          <w:bCs/>
-          <w:sz w:val="28"/>
-          <w:szCs w:val="28"/>
-        </w:rPr>
-        <w:t>Портрет потребителя</w:t>
-      </w:r>
-      <w:r>
-        <w:rPr>
-          <w:rFonts w:ascii="Times New Roman" w:hAnsi="Times New Roman" w:cs="Times New Roman"/>
-          <w:b/>
-          <w:bCs/>
-          <w:sz w:val="28"/>
-          <w:szCs w:val="28"/>
-        </w:rPr>
-        <w:t>.</w:t>
-      </w:r>
-    </w:p>
-    <w:p>
-      <w:pPr>
-        <w:spacing w:line="360" w:lineRule="auto"/>
-        <w:ind w:firstLine="709"/>
-        <w:jc w:val="both"/>
-        <w:rPr>
-          <w:rFonts w:ascii="Times New Roman" w:hAnsi="Times New Roman" w:cs="Times New Roman"/>
-          <w:sz w:val="28"/>
-          <w:szCs w:val="28"/>
-        </w:rPr>
-      </w:pPr>
-      <w:r>
-        <w:rPr>
-          <w:rFonts w:ascii="Times New Roman" w:hAnsi="Times New Roman" w:cs="Times New Roman"/>
-          <w:sz w:val="28"/>
-          <w:szCs w:val="28"/>
-        </w:rPr>
         <w:t>Пользователи заинтересованные в покупке мебели.</w:t>
       </w:r>
     </w:p>
     <w:p>
       <w:pPr>
-        <w:spacing w:line="360" w:lineRule="auto"/>
-        <w:ind w:firstLine="709"/>
-        <w:jc w:val="both"/>
-        <w:rPr>
-          <w:rFonts w:ascii="Times New Roman" w:hAnsi="Times New Roman" w:cs="Times New Roman"/>
-          <w:b/>
-          <w:bCs/>
-          <w:sz w:val="28"/>
-          <w:szCs w:val="28"/>
-        </w:rPr>
-      </w:pPr>
-      <w:r>
-        <w:rPr>
-          <w:rFonts w:ascii="Times New Roman" w:hAnsi="Times New Roman" w:cs="Times New Roman"/>
-          <w:b/>
-          <w:bCs/>
-          <w:sz w:val="28"/>
-          <w:szCs w:val="28"/>
-        </w:rPr>
+        <w:pStyle w:val="1"/>
+      </w:pPr>
+      <w:bookmarkStart w:id="3" w:name="_Toc120027608"/>
+      <w:r>
         <w:t>Функциональные характеристики.</w:t>
       </w:r>
+      <w:bookmarkEnd w:id="3"/>
     </w:p>
     <w:p>
       <w:pPr>
@@ -683,38 +1724,17 @@
     </w:p>
     <w:p>
       <w:pPr>
-        <w:spacing w:line="360" w:lineRule="auto"/>
-        <w:ind w:firstLine="709"/>
-        <w:jc w:val="both"/>
-        <w:rPr>
-          <w:rFonts w:ascii="Times New Roman" w:hAnsi="Times New Roman" w:cs="Times New Roman"/>
-          <w:b/>
-          <w:bCs/>
-          <w:sz w:val="28"/>
-          <w:szCs w:val="28"/>
-        </w:rPr>
-      </w:pPr>
-      <w:r>
-        <w:rPr>
-          <w:rFonts w:ascii="Times New Roman" w:hAnsi="Times New Roman" w:cs="Times New Roman"/>
-          <w:b/>
-          <w:bCs/>
-          <w:sz w:val="28"/>
-          <w:szCs w:val="28"/>
-        </w:rPr>
+        <w:pStyle w:val="1"/>
+      </w:pPr>
+      <w:bookmarkStart w:id="4" w:name="_Toc120027609"/>
+      <w:r>
         <w:lastRenderedPageBreak/>
         <w:t>Обзор аналогов</w:t>
       </w:r>
       <w:r>
-        <w:rPr>
-          <w:rFonts w:ascii="Times New Roman" w:hAnsi="Times New Roman" w:cs="Times New Roman"/>
-          <w:b/>
-          <w:bCs/>
-          <w:sz w:val="28"/>
-          <w:szCs w:val="28"/>
-        </w:rPr>
         <w:t>.</w:t>
       </w:r>
+      <w:bookmarkEnd w:id="4"/>
     </w:p>
     <w:p>
       <w:pPr>
@@ -2247,6 +3267,29 @@
     <w:name w:val="Normal"/>
     <w:qFormat/>
   </w:style>
+  <w:style w:type="paragraph" w:styleId="1">
+    <w:name w:val="heading 1"/>
+    <w:basedOn w:val="a"/>
+    <w:next w:val="a"/>
+    <w:link w:val="10"/>
+    <w:uiPriority w:val="9"/>
+    <w:qFormat/>
+    <w:rsid w:val="00A74633"/>
+    <w:pPr>
+      <w:keepNext/>
+      <w:keepLines/>
+      <w:spacing w:after="0" w:line="360" w:lineRule="auto"/>
+      <w:ind w:firstLine="709"/>
+      <w:jc w:val="both"/>
+      <w:outlineLvl w:val="0"/>
+    </w:pPr>
+    <w:rPr>
+      <w:rFonts w:ascii="Times New Roman" w:eastAsiaTheme="majorEastAsia" w:hAnsi="Times New Roman" w:cstheme="majorBidi"/>
+      <w:b/>
+      <w:sz w:val="28"/>
+      <w:szCs w:val="32"/>
+    </w:rPr>
+  </w:style>
   <w:style w:type="character" w:default="1" w:styleId="a0">
     <w:name w:val="Default Paragraph Font"/>
     <w:uiPriority w:val="1"/>
@@ -2284,6 +3327,58 @@
       <w:ind w:left="720"/>
       <w:contextualSpacing/>
     </w:pPr>
+  </w:style>
+  <w:style w:type="character" w:styleId="a4">
+    <w:name w:val="Hyperlink"/>
+    <w:basedOn w:val="a0"/>
+    <w:uiPriority w:val="99"/>
+    <w:unhideWhenUsed/>
+    <w:rsid w:val="00A74633"/>
+    <w:rPr>
+      <w:color w:val="0563C1" w:themeColor="hyperlink"/>
+      <w:u w:val="single"/>
+    </w:rPr>
+  </w:style>
+  <w:style w:type="paragraph" w:styleId="11">
+    <w:name w:val="toc 1"/>
+    <w:basedOn w:val="a"/>
+    <w:next w:val="a"/>
+    <w:autoRedefine/>
+    <w:uiPriority w:val="39"/>
+    <w:unhideWhenUsed/>
+    <w:rsid w:val="00A74633"/>
+    <w:pPr>
+      <w:spacing w:after="100" w:line="276" w:lineRule="auto"/>
+    </w:pPr>
+  </w:style>
+  <w:style w:type="character" w:customStyle="1" w:styleId="10">
+    <w:name w:val="Заголовок 1 Знак"/>
+    <w:basedOn w:val="a0"/>
+    <w:link w:val="1"/>
+    <w:uiPriority w:val="9"/>
+    <w:rsid w:val="00A74633"/>
+    <w:rPr>
+      <w:rFonts w:ascii="Times New Roman" w:eastAsiaTheme="majorEastAsia" w:hAnsi="Times New Roman" w:cstheme="majorBidi"/>
+      <w:b/>
+      <w:sz w:val="28"/>
+      <w:szCs w:val="32"/>
+    </w:rPr>
+  </w:style>
+  <w:style w:type="paragraph" w:styleId="a5">
+    <w:name w:val="TOC Heading"/>
+    <w:basedOn w:val="1"/>
+    <w:next w:val="a"/>
+    <w:uiPriority w:val="39"/>
+    <w:unhideWhenUsed/>
+    <w:qFormat/>
+    <w:rsid w:val="00A74633"/>
+    <w:pPr>
+      <w:spacing w:line="256" w:lineRule="auto"/>
+      <w:outlineLvl w:val="9"/>
+    </w:pPr>
+    <w:rPr>
+      <w:lang w:eastAsia="ru-RU"/>
+    </w:rPr>
   </w:style>
 </w:styles>
 </file>
